--- a/filters/openxml/src/test/resources/gold/PeekAddcomments.docx
+++ b/filters/openxml/src/test/resources/gold/PeekAddcomments.docx
@@ -40,7 +40,6 @@
         <w:t xml:space="preserve">{x5:&lt;w:r&gt;&lt;w:rPr&gt;&lt;w:rStyle w:val="CommentReference"/&gt;&lt;/w:rPr&gt;&lt;w:commentReference w:id="2"/&gt;&lt;/w:r&gt;}.</w:t>
       </w:r>
     </w:p>
-    <w:p/>
     <w:p/>
     <w:sectPr>
       <w:pgSz w:w="12240" w:h="15840"/>
